--- a/main_folder/subfolder3/demo3.docx
+++ b/main_folder/subfolder3/demo3.docx
@@ -9,7 +9,17 @@
         </w:tabs>
       </w:pPr>
       <w:r>
-        <w:t>**************</w:t>
+        <w:t>Changed demo1 and demo3 document.</w:t>
+      </w:r>
+    </w:p>
+    <w:p>
+      <w:pPr>
+        <w:tabs>
+          <w:tab w:val="left" w:pos="1773"/>
+        </w:tabs>
+      </w:pPr>
+      <w:r>
+        <w:t>Demo 2 document remains same</w:t>
       </w:r>
     </w:p>
     <w:sectPr>
